--- a/作业/第二次作业/林永欣——第二次作业（UAV+AI）/总结报告/第二次作业总结.docx
+++ b/作业/第二次作业/林永欣——第二次作业（UAV+AI）/总结报告/第二次作业总结.docx
@@ -53,6 +53,7 @@
     <w:p>
       <w:pPr>
         <w:numPr>
+          <w:ilvl w:val="0"/>
           <w:numId w:val="0"/>
         </w:numPr>
         <w:ind w:firstLine="420" w:firstLineChars="0"/>
@@ -102,6 +103,7 @@
     <w:p>
       <w:pPr>
         <w:numPr>
+          <w:ilvl w:val="0"/>
           <w:numId w:val="0"/>
         </w:numPr>
         <w:ind w:firstLine="420" w:firstLineChars="0"/>
@@ -151,6 +153,7 @@
     <w:p>
       <w:pPr>
         <w:numPr>
+          <w:ilvl w:val="0"/>
           <w:numId w:val="0"/>
         </w:numPr>
         <w:ind w:firstLine="420" w:firstLineChars="0"/>
@@ -200,6 +203,7 @@
     <w:p>
       <w:pPr>
         <w:numPr>
+          <w:ilvl w:val="0"/>
           <w:numId w:val="0"/>
         </w:numPr>
         <w:ind w:firstLine="420" w:firstLineChars="0"/>
@@ -249,6 +253,7 @@
     <w:p>
       <w:pPr>
         <w:numPr>
+          <w:ilvl w:val="0"/>
           <w:numId w:val="0"/>
         </w:numPr>
         <w:ind w:firstLine="420" w:firstLineChars="0"/>
@@ -298,6 +303,7 @@
     <w:p>
       <w:pPr>
         <w:numPr>
+          <w:ilvl w:val="0"/>
           <w:numId w:val="0"/>
         </w:numPr>
         <w:ind w:firstLine="420" w:firstLineChars="0"/>
@@ -374,13 +380,10 @@
       <w:pPr>
         <w:widowControl w:val="0"/>
         <w:numPr>
+          <w:ilvl w:val="0"/>
           <w:numId w:val="0"/>
         </w:numPr>
         <w:jc w:val="both"/>
-        <w:rPr>
-          <w:rFonts w:hint="eastAsia" w:ascii="微软雅黑" w:hAnsi="微软雅黑" w:eastAsia="微软雅黑" w:cs="微软雅黑"/>
-          <w:lang w:val="en-US" w:eastAsia="zh-CN"/>
-        </w:rPr>
       </w:pPr>
       <w:r>
         <w:drawing>
@@ -428,6 +431,27 @@
     </w:p>
     <w:p>
       <w:pPr>
+        <w:widowControl w:val="0"/>
+        <w:numPr>
+          <w:ilvl w:val="0"/>
+          <w:numId w:val="0"/>
+        </w:numPr>
+        <w:jc w:val="both"/>
+        <w:rPr>
+          <w:rFonts w:hint="eastAsia" w:ascii="微软雅黑" w:hAnsi="微软雅黑" w:eastAsia="微软雅黑" w:cs="微软雅黑"/>
+          <w:lang w:val="en-US" w:eastAsia="zh-CN"/>
+        </w:rPr>
+      </w:pPr>
+      <w:r>
+        <w:rPr>
+          <w:rFonts w:hint="eastAsia" w:ascii="微软雅黑" w:hAnsi="微软雅黑" w:eastAsia="微软雅黑" w:cs="微软雅黑"/>
+          <w:lang w:val="en-US" w:eastAsia="zh-CN"/>
+        </w:rPr>
+        <w:t>原因分析：当前文件夹里面有一个Excel文件，里面的数据读取的是有错误。如果文件夹全部是log文件是不会报错的。</w:t>
+      </w:r>
+    </w:p>
+    <w:p>
+      <w:pPr>
         <w:pStyle w:val="3"/>
         <w:numPr>
           <w:ilvl w:val="0"/>
@@ -455,6 +479,7 @@
     <w:p>
       <w:pPr>
         <w:numPr>
+          <w:ilvl w:val="0"/>
           <w:numId w:val="0"/>
         </w:numPr>
         <w:rPr>
@@ -510,6 +535,7 @@
       <w:pPr>
         <w:widowControl w:val="0"/>
         <w:numPr>
+          <w:ilvl w:val="0"/>
           <w:numId w:val="0"/>
         </w:numPr>
         <w:jc w:val="both"/>
@@ -639,6 +665,7 @@
       <w:pPr>
         <w:widowControl w:val="0"/>
         <w:numPr>
+          <w:ilvl w:val="0"/>
           <w:numId w:val="0"/>
         </w:numPr>
         <w:ind w:firstLine="420" w:firstLineChars="0"/>
@@ -726,6 +753,7 @@
     <w:p>
       <w:pPr>
         <w:numPr>
+          <w:ilvl w:val="0"/>
           <w:numId w:val="0"/>
         </w:numPr>
         <w:ind w:leftChars="0" w:firstLine="420" w:firstLineChars="0"/>
@@ -748,7 +776,7 @@
           <w:rFonts w:hint="eastAsia" w:ascii="微软雅黑" w:hAnsi="微软雅黑" w:eastAsia="微软雅黑" w:cs="微软雅黑"/>
           <w:lang w:val="en-US" w:eastAsia="zh-CN"/>
         </w:rPr>
-        <w:t>缺少out_writer.save()，没有这个保存指令文件是不存在的！！！</w:t>
+        <w:t>缺少out_writer.save()，没有这个保存指令，文件是不存在的！！！</w:t>
       </w:r>
     </w:p>
     <w:p>
@@ -781,6 +809,7 @@
       <w:pPr>
         <w:widowControl w:val="0"/>
         <w:numPr>
+          <w:ilvl w:val="0"/>
           <w:numId w:val="0"/>
         </w:numPr>
         <w:ind w:leftChars="0" w:firstLine="420" w:firstLineChars="0"/>
@@ -837,6 +866,7 @@
       <w:pPr>
         <w:widowControl w:val="0"/>
         <w:numPr>
+          <w:ilvl w:val="0"/>
           <w:numId w:val="0"/>
         </w:numPr>
         <w:ind w:leftChars="0" w:firstLine="420" w:firstLineChars="0"/>
@@ -893,6 +923,7 @@
       <w:pPr>
         <w:widowControl w:val="0"/>
         <w:numPr>
+          <w:ilvl w:val="0"/>
           <w:numId w:val="0"/>
         </w:numPr>
         <w:jc w:val="both"/>
@@ -945,6 +976,7 @@
       <w:pPr>
         <w:widowControl w:val="0"/>
         <w:numPr>
+          <w:ilvl w:val="0"/>
           <w:numId w:val="0"/>
         </w:numPr>
         <w:ind w:leftChars="0" w:firstLine="420" w:firstLineChars="0"/>
@@ -1028,6 +1060,7 @@
       <w:pPr>
         <w:widowControl w:val="0"/>
         <w:numPr>
+          <w:ilvl w:val="0"/>
           <w:numId w:val="0"/>
         </w:numPr>
         <w:ind w:firstLine="420" w:firstLineChars="0"/>
@@ -1051,16 +1084,7 @@
           <w:rFonts w:hint="eastAsia" w:ascii="微软雅黑" w:hAnsi="微软雅黑" w:eastAsia="微软雅黑" w:cs="微软雅黑"/>
           <w:lang w:val="en-US" w:eastAsia="zh-CN"/>
         </w:rPr>
-        <w:t>问题出在GroupBy之后的D</w:t>
-      </w:r>
-      <w:bookmarkStart w:id="1" w:name="_GoBack"/>
-      <w:bookmarkEnd w:id="1"/>
-      <w:r>
-        <w:rPr>
-          <w:rFonts w:hint="eastAsia" w:ascii="微软雅黑" w:hAnsi="微软雅黑" w:eastAsia="微软雅黑" w:cs="微软雅黑"/>
-          <w:lang w:val="en-US" w:eastAsia="zh-CN"/>
-        </w:rPr>
-        <w:t>ataFrame里面的数据类型是str，而这些数值计算方法只能是数值型，所以需要进行转换，把字符串类型转换成float，用法如下：DataFrame（groups，dtype=np.float）</w:t>
+        <w:t>问题出在GroupBy之后的DataFrame里面的数据类型是str，而这些数值计算方法只能是数值型，所以需要进行转换，把字符串类型转换成float，用法如下：DataFrame（groups，dtype=np.float）</w:t>
       </w:r>
     </w:p>
     <w:p>
@@ -1114,6 +1138,7 @@
     <w:p>
       <w:pPr>
         <w:numPr>
+          <w:ilvl w:val="0"/>
           <w:numId w:val="0"/>
         </w:numPr>
         <w:ind w:firstLine="420" w:firstLineChars="0"/>
@@ -1157,6 +1182,7 @@
     <w:p>
       <w:pPr>
         <w:numPr>
+          <w:ilvl w:val="0"/>
           <w:numId w:val="0"/>
         </w:numPr>
         <w:ind w:firstLine="420" w:firstLineChars="0"/>
@@ -1188,6 +1214,123 @@
           <w:lang w:val="en-US" w:eastAsia="zh-CN"/>
         </w:rPr>
       </w:pPr>
+    </w:p>
+    <w:p>
+      <w:pPr>
+        <w:rPr>
+          <w:rFonts w:hint="eastAsia" w:ascii="微软雅黑" w:hAnsi="微软雅黑" w:eastAsia="微软雅黑" w:cs="微软雅黑"/>
+          <w:b/>
+          <w:bCs/>
+          <w:lang w:val="en-US" w:eastAsia="zh-CN"/>
+        </w:rPr>
+      </w:pPr>
+      <w:r>
+        <w:rPr>
+          <w:rFonts w:hint="eastAsia" w:ascii="微软雅黑" w:hAnsi="微软雅黑" w:eastAsia="微软雅黑" w:cs="微软雅黑"/>
+          <w:b/>
+          <w:bCs/>
+          <w:lang w:val="en-US" w:eastAsia="zh-CN"/>
+        </w:rPr>
+        <w:t>附录：pycharm查看性能</w:t>
+      </w:r>
+      <w:bookmarkStart w:id="1" w:name="_GoBack"/>
+      <w:bookmarkEnd w:id="1"/>
+    </w:p>
+    <w:p>
+      <w:r>
+        <w:drawing>
+          <wp:inline distT="0" distB="0" distL="114300" distR="114300">
+            <wp:extent cx="5273040" cy="2719070"/>
+            <wp:effectExtent l="0" t="0" r="10160" b="11430"/>
+            <wp:docPr id="8" name="图片 5"/>
+            <wp:cNvGraphicFramePr>
+              <a:graphicFrameLocks xmlns:a="http://schemas.openxmlformats.org/drawingml/2006/main" noChangeAspect="1"/>
+            </wp:cNvGraphicFramePr>
+            <a:graphic xmlns:a="http://schemas.openxmlformats.org/drawingml/2006/main">
+              <a:graphicData uri="http://schemas.openxmlformats.org/drawingml/2006/picture">
+                <pic:pic xmlns:pic="http://schemas.openxmlformats.org/drawingml/2006/picture">
+                  <pic:nvPicPr>
+                    <pic:cNvPr id="8" name="图片 5"/>
+                    <pic:cNvPicPr>
+                      <a:picLocks noChangeAspect="1"/>
+                    </pic:cNvPicPr>
+                  </pic:nvPicPr>
+                  <pic:blipFill>
+                    <a:blip r:embed="rId7"/>
+                    <a:stretch>
+                      <a:fillRect/>
+                    </a:stretch>
+                  </pic:blipFill>
+                  <pic:spPr>
+                    <a:xfrm>
+                      <a:off x="0" y="0"/>
+                      <a:ext cx="5273040" cy="2719070"/>
+                    </a:xfrm>
+                    <a:prstGeom prst="rect">
+                      <a:avLst/>
+                    </a:prstGeom>
+                    <a:noFill/>
+                    <a:ln w="9525">
+                      <a:noFill/>
+                    </a:ln>
+                  </pic:spPr>
+                </pic:pic>
+              </a:graphicData>
+            </a:graphic>
+          </wp:inline>
+        </w:drawing>
+      </w:r>
+    </w:p>
+    <w:p>
+      <w:pPr>
+        <w:rPr>
+          <w:rFonts w:hint="eastAsia"/>
+          <w:lang w:val="en-US" w:eastAsia="zh-CN"/>
+        </w:rPr>
+      </w:pPr>
+      <w:r>
+        <w:drawing>
+          <wp:inline distT="0" distB="0" distL="114300" distR="114300">
+            <wp:extent cx="5270500" cy="2118360"/>
+            <wp:effectExtent l="0" t="0" r="0" b="2540"/>
+            <wp:docPr id="6" name="图片 3"/>
+            <wp:cNvGraphicFramePr>
+              <a:graphicFrameLocks xmlns:a="http://schemas.openxmlformats.org/drawingml/2006/main" noChangeAspect="1"/>
+            </wp:cNvGraphicFramePr>
+            <a:graphic xmlns:a="http://schemas.openxmlformats.org/drawingml/2006/main">
+              <a:graphicData uri="http://schemas.openxmlformats.org/drawingml/2006/picture">
+                <pic:pic xmlns:pic="http://schemas.openxmlformats.org/drawingml/2006/picture">
+                  <pic:nvPicPr>
+                    <pic:cNvPr id="6" name="图片 3"/>
+                    <pic:cNvPicPr>
+                      <a:picLocks noChangeAspect="1"/>
+                    </pic:cNvPicPr>
+                  </pic:nvPicPr>
+                  <pic:blipFill>
+                    <a:blip r:embed="rId8"/>
+                    <a:stretch>
+                      <a:fillRect/>
+                    </a:stretch>
+                  </pic:blipFill>
+                  <pic:spPr>
+                    <a:xfrm>
+                      <a:off x="0" y="0"/>
+                      <a:ext cx="5270500" cy="2118360"/>
+                    </a:xfrm>
+                    <a:prstGeom prst="rect">
+                      <a:avLst/>
+                    </a:prstGeom>
+                    <a:noFill/>
+                    <a:ln w="9525">
+                      <a:noFill/>
+                    </a:ln>
+                  </pic:spPr>
+                </pic:pic>
+              </a:graphicData>
+            </a:graphic>
+          </wp:inline>
+        </w:drawing>
+      </w:r>
     </w:p>
     <w:sectPr>
       <w:pgSz w:w="11906" w:h="16838"/>
@@ -1548,7 +1691,7 @@
     <w:lsdException w:unhideWhenUsed="0" w:uiPriority="0" w:semiHidden="0" w:name="HTML Code"/>
     <w:lsdException w:unhideWhenUsed="0" w:uiPriority="0" w:semiHidden="0" w:name="HTML Definition"/>
     <w:lsdException w:unhideWhenUsed="0" w:uiPriority="0" w:semiHidden="0" w:name="HTML Keyboard"/>
-    <w:lsdException w:unhideWhenUsed="0" w:uiPriority="0" w:semiHidden="0" w:name="HTML Preformatted"/>
+    <w:lsdException w:qFormat="1" w:unhideWhenUsed="0" w:uiPriority="0" w:semiHidden="0" w:name="HTML Preformatted"/>
     <w:lsdException w:unhideWhenUsed="0" w:uiPriority="0" w:semiHidden="0" w:name="HTML Sample"/>
     <w:lsdException w:unhideWhenUsed="0" w:uiPriority="0" w:semiHidden="0" w:name="HTML Typewriter"/>
     <w:lsdException w:unhideWhenUsed="0" w:uiPriority="0" w:semiHidden="0" w:name="HTML Variable"/>
@@ -1773,6 +1916,7 @@
   <w:style w:type="paragraph" w:styleId="4">
     <w:name w:val="HTML Preformatted"/>
     <w:basedOn w:val="1"/>
+    <w:qFormat/>
     <w:uiPriority w:val="0"/>
     <w:pPr>
       <w:tabs>
